--- a/controller/template.docx
+++ b/controller/template.docx
@@ -16,10 +16,15 @@
         <w:t>}</w:t>
       </w:r>
     </w:p>
+    <w:p>
+      <w:pPr>
+        <w:pStyle w:val="Encabezado"/>
+      </w:pPr>
+    </w:p>
     <w:tbl>
       <w:tblPr>
         <w:tblpPr w:leftFromText="141" w:rightFromText="141" w:vertAnchor="page" w:horzAnchor="page" w:tblpX="463" w:tblpY="2956"/>
-        <w:tblW w:w="14389" w:type="dxa"/>
+        <w:tblW w:w="14812" w:type="dxa"/>
         <w:tblCellMar>
           <w:left w:w="70" w:type="dxa"/>
           <w:right w:w="70" w:type="dxa"/>
@@ -27,7 +32,7 @@
         <w:tblLook w:val="04A0" w:firstRow="1" w:lastRow="0" w:firstColumn="1" w:lastColumn="0" w:noHBand="0" w:noVBand="1"/>
       </w:tblPr>
       <w:tblGrid>
-        <w:gridCol w:w="170"/>
+        <w:gridCol w:w="146"/>
         <w:gridCol w:w="1669"/>
         <w:gridCol w:w="878"/>
         <w:gridCol w:w="758"/>
@@ -42,8 +47,8 @@
         <w:gridCol w:w="878"/>
         <w:gridCol w:w="768"/>
         <w:gridCol w:w="880"/>
-        <w:gridCol w:w="798"/>
-        <w:gridCol w:w="788"/>
+        <w:gridCol w:w="1041"/>
+        <w:gridCol w:w="992"/>
       </w:tblGrid>
       <w:tr>
         <w:trPr>
@@ -51,7 +56,7 @@
         </w:trPr>
         <w:tc>
           <w:tcPr>
-            <w:tcW w:w="472" w:type="dxa"/>
+            <w:tcW w:w="146" w:type="dxa"/>
             <w:tcBorders>
               <w:right w:val="single" w:sz="4" w:space="0" w:color="auto"/>
             </w:tcBorders>
@@ -74,7 +79,7 @@
         </w:tc>
         <w:tc>
           <w:tcPr>
-            <w:tcW w:w="13048" w:type="dxa"/>
+            <w:tcW w:w="13674" w:type="dxa"/>
             <w:gridSpan w:val="15"/>
             <w:tcBorders>
               <w:top w:val="single" w:sz="4" w:space="0" w:color="auto"/>
@@ -89,6 +94,7 @@
           <w:p>
             <w:pPr>
               <w:spacing w:after="0" w:line="240" w:lineRule="auto"/>
+              <w:ind w:left="-150" w:firstLine="150"/>
               <w:rPr>
                 <w:rFonts w:ascii="Times New Roman" w:eastAsia="Times New Roman" w:hAnsi="Times New Roman" w:cs="Times New Roman"/>
                 <w:b/>
@@ -139,7 +145,7 @@
         </w:tc>
         <w:tc>
           <w:tcPr>
-            <w:tcW w:w="869" w:type="dxa"/>
+            <w:tcW w:w="992" w:type="dxa"/>
             <w:tcBorders>
               <w:top w:val="single" w:sz="8" w:space="0" w:color="auto"/>
               <w:left w:val="single" w:sz="4" w:space="0" w:color="auto"/>
@@ -195,7 +201,7 @@
         </w:trPr>
         <w:tc>
           <w:tcPr>
-            <w:tcW w:w="472" w:type="dxa"/>
+            <w:tcW w:w="146" w:type="dxa"/>
             <w:vMerge w:val="restart"/>
             <w:tcBorders>
               <w:top w:val="nil"/>
@@ -273,7 +279,7 @@
         </w:tc>
         <w:tc>
           <w:tcPr>
-            <w:tcW w:w="1613" w:type="dxa"/>
+            <w:tcW w:w="1636" w:type="dxa"/>
             <w:gridSpan w:val="2"/>
             <w:tcBorders>
               <w:top w:val="single" w:sz="4" w:space="0" w:color="auto"/>
@@ -311,7 +317,7 @@
         </w:tc>
         <w:tc>
           <w:tcPr>
-            <w:tcW w:w="1613" w:type="dxa"/>
+            <w:tcW w:w="1718" w:type="dxa"/>
             <w:gridSpan w:val="2"/>
             <w:tcBorders>
               <w:top w:val="single" w:sz="4" w:space="0" w:color="auto"/>
@@ -350,7 +356,7 @@
         </w:tc>
         <w:tc>
           <w:tcPr>
-            <w:tcW w:w="1623" w:type="dxa"/>
+            <w:tcW w:w="1688" w:type="dxa"/>
             <w:gridSpan w:val="2"/>
             <w:tcBorders>
               <w:top w:val="single" w:sz="4" w:space="0" w:color="auto"/>
@@ -450,7 +456,7 @@
         </w:tc>
         <w:tc>
           <w:tcPr>
-            <w:tcW w:w="1613" w:type="dxa"/>
+            <w:tcW w:w="1636" w:type="dxa"/>
             <w:gridSpan w:val="2"/>
             <w:tcBorders>
               <w:top w:val="single" w:sz="4" w:space="0" w:color="auto"/>
@@ -489,7 +495,7 @@
         </w:tc>
         <w:tc>
           <w:tcPr>
-            <w:tcW w:w="1617" w:type="dxa"/>
+            <w:tcW w:w="1646" w:type="dxa"/>
             <w:gridSpan w:val="2"/>
             <w:tcBorders>
               <w:top w:val="single" w:sz="4" w:space="0" w:color="auto"/>
@@ -550,7 +556,7 @@
         </w:tc>
         <w:tc>
           <w:tcPr>
-            <w:tcW w:w="1540" w:type="dxa"/>
+            <w:tcW w:w="1921" w:type="dxa"/>
             <w:gridSpan w:val="2"/>
             <w:tcBorders>
               <w:top w:val="single" w:sz="4" w:space="0" w:color="auto"/>
@@ -589,7 +595,7 @@
         </w:tc>
         <w:tc>
           <w:tcPr>
-            <w:tcW w:w="869" w:type="dxa"/>
+            <w:tcW w:w="992" w:type="dxa"/>
             <w:tcBorders>
               <w:top w:val="single" w:sz="4" w:space="0" w:color="auto"/>
               <w:left w:val="nil"/>
@@ -618,7 +624,7 @@
         </w:trPr>
         <w:tc>
           <w:tcPr>
-            <w:tcW w:w="472" w:type="dxa"/>
+            <w:tcW w:w="146" w:type="dxa"/>
             <w:vMerge/>
             <w:tcBorders>
               <w:right w:val="single" w:sz="4" w:space="0" w:color="auto"/>
@@ -685,7 +691,7 @@
         </w:tc>
         <w:tc>
           <w:tcPr>
-            <w:tcW w:w="1613" w:type="dxa"/>
+            <w:tcW w:w="1636" w:type="dxa"/>
             <w:gridSpan w:val="2"/>
             <w:tcBorders>
               <w:top w:val="single" w:sz="4" w:space="0" w:color="auto"/>
@@ -727,7 +733,7 @@
         </w:tc>
         <w:tc>
           <w:tcPr>
-            <w:tcW w:w="1613" w:type="dxa"/>
+            <w:tcW w:w="1718" w:type="dxa"/>
             <w:gridSpan w:val="2"/>
             <w:tcBorders>
               <w:top w:val="single" w:sz="4" w:space="0" w:color="auto"/>
@@ -770,7 +776,7 @@
         </w:tc>
         <w:tc>
           <w:tcPr>
-            <w:tcW w:w="1623" w:type="dxa"/>
+            <w:tcW w:w="1688" w:type="dxa"/>
             <w:gridSpan w:val="2"/>
             <w:tcBorders>
               <w:top w:val="single" w:sz="4" w:space="0" w:color="auto"/>
@@ -856,7 +862,7 @@
         </w:tc>
         <w:tc>
           <w:tcPr>
-            <w:tcW w:w="1613" w:type="dxa"/>
+            <w:tcW w:w="1636" w:type="dxa"/>
             <w:gridSpan w:val="2"/>
             <w:tcBorders>
               <w:top w:val="single" w:sz="4" w:space="0" w:color="auto"/>
@@ -899,7 +905,7 @@
         </w:tc>
         <w:tc>
           <w:tcPr>
-            <w:tcW w:w="1617" w:type="dxa"/>
+            <w:tcW w:w="1646" w:type="dxa"/>
             <w:gridSpan w:val="2"/>
             <w:tcBorders>
               <w:top w:val="single" w:sz="4" w:space="0" w:color="auto"/>
@@ -942,7 +948,7 @@
         </w:tc>
         <w:tc>
           <w:tcPr>
-            <w:tcW w:w="1540" w:type="dxa"/>
+            <w:tcW w:w="1921" w:type="dxa"/>
             <w:gridSpan w:val="2"/>
             <w:tcBorders>
               <w:top w:val="single" w:sz="4" w:space="0" w:color="auto"/>
@@ -985,7 +991,7 @@
         </w:tc>
         <w:tc>
           <w:tcPr>
-            <w:tcW w:w="869" w:type="dxa"/>
+            <w:tcW w:w="992" w:type="dxa"/>
             <w:tcBorders>
               <w:top w:val="single" w:sz="4" w:space="0" w:color="auto"/>
               <w:left w:val="single" w:sz="4" w:space="0" w:color="auto"/>
@@ -1015,7 +1021,7 @@
         </w:trPr>
         <w:tc>
           <w:tcPr>
-            <w:tcW w:w="472" w:type="dxa"/>
+            <w:tcW w:w="146" w:type="dxa"/>
             <w:vMerge/>
             <w:tcBorders>
               <w:right w:val="single" w:sz="4" w:space="0" w:color="auto"/>
@@ -1104,7 +1110,7 @@
         </w:tc>
         <w:tc>
           <w:tcPr>
-            <w:tcW w:w="735" w:type="dxa"/>
+            <w:tcW w:w="758" w:type="dxa"/>
             <w:tcBorders>
               <w:top w:val="single" w:sz="4" w:space="0" w:color="auto"/>
               <w:left w:val="nil"/>
@@ -1180,7 +1186,7 @@
         </w:tc>
         <w:tc>
           <w:tcPr>
-            <w:tcW w:w="733" w:type="dxa"/>
+            <w:tcW w:w="838" w:type="dxa"/>
             <w:tcBorders>
               <w:top w:val="single" w:sz="4" w:space="0" w:color="auto"/>
               <w:left w:val="nil"/>
@@ -1256,7 +1262,7 @@
         </w:tc>
         <w:tc>
           <w:tcPr>
-            <w:tcW w:w="743" w:type="dxa"/>
+            <w:tcW w:w="808" w:type="dxa"/>
             <w:tcBorders>
               <w:top w:val="single" w:sz="4" w:space="0" w:color="auto"/>
               <w:left w:val="nil"/>
@@ -1408,7 +1414,7 @@
         </w:tc>
         <w:tc>
           <w:tcPr>
-            <w:tcW w:w="735" w:type="dxa"/>
+            <w:tcW w:w="758" w:type="dxa"/>
             <w:tcBorders>
               <w:top w:val="nil"/>
               <w:left w:val="nil"/>
@@ -1484,7 +1490,7 @@
         </w:tc>
         <w:tc>
           <w:tcPr>
-            <w:tcW w:w="739" w:type="dxa"/>
+            <w:tcW w:w="768" w:type="dxa"/>
             <w:tcBorders>
               <w:top w:val="nil"/>
               <w:left w:val="nil"/>
@@ -1560,7 +1566,7 @@
         </w:tc>
         <w:tc>
           <w:tcPr>
-            <w:tcW w:w="660" w:type="dxa"/>
+            <w:tcW w:w="1041" w:type="dxa"/>
             <w:tcBorders>
               <w:top w:val="nil"/>
               <w:left w:val="nil"/>
@@ -1598,7 +1604,7 @@
         </w:tc>
         <w:tc>
           <w:tcPr>
-            <w:tcW w:w="869" w:type="dxa"/>
+            <w:tcW w:w="992" w:type="dxa"/>
             <w:tcBorders>
               <w:top w:val="nil"/>
               <w:left w:val="single" w:sz="4" w:space="0" w:color="auto"/>
@@ -1666,7 +1672,7 @@
         </w:trPr>
         <w:tc>
           <w:tcPr>
-            <w:tcW w:w="472" w:type="dxa"/>
+            <w:tcW w:w="146" w:type="dxa"/>
             <w:vMerge/>
             <w:tcBorders>
               <w:right w:val="single" w:sz="4" w:space="0" w:color="auto"/>
@@ -1786,7 +1792,7 @@
         </w:tc>
         <w:tc>
           <w:tcPr>
-            <w:tcW w:w="735" w:type="dxa"/>
+            <w:tcW w:w="758" w:type="dxa"/>
             <w:tcBorders>
               <w:top w:val="single" w:sz="4" w:space="0" w:color="auto"/>
               <w:left w:val="nil"/>
@@ -1924,7 +1930,7 @@
         </w:tc>
         <w:tc>
           <w:tcPr>
-            <w:tcW w:w="733" w:type="dxa"/>
+            <w:tcW w:w="838" w:type="dxa"/>
             <w:tcBorders>
               <w:top w:val="single" w:sz="4" w:space="0" w:color="auto"/>
               <w:left w:val="nil"/>
@@ -2062,7 +2068,7 @@
         </w:tc>
         <w:tc>
           <w:tcPr>
-            <w:tcW w:w="743" w:type="dxa"/>
+            <w:tcW w:w="808" w:type="dxa"/>
             <w:tcBorders>
               <w:top w:val="single" w:sz="4" w:space="0" w:color="auto"/>
               <w:left w:val="nil"/>
@@ -2338,7 +2344,7 @@
         </w:tc>
         <w:tc>
           <w:tcPr>
-            <w:tcW w:w="735" w:type="dxa"/>
+            <w:tcW w:w="758" w:type="dxa"/>
             <w:tcBorders>
               <w:top w:val="nil"/>
               <w:left w:val="nil"/>
@@ -2476,7 +2482,7 @@
         </w:tc>
         <w:tc>
           <w:tcPr>
-            <w:tcW w:w="739" w:type="dxa"/>
+            <w:tcW w:w="768" w:type="dxa"/>
             <w:tcBorders>
               <w:top w:val="nil"/>
               <w:left w:val="nil"/>
@@ -2614,7 +2620,7 @@
         </w:tc>
         <w:tc>
           <w:tcPr>
-            <w:tcW w:w="660" w:type="dxa"/>
+            <w:tcW w:w="1041" w:type="dxa"/>
             <w:tcBorders>
               <w:top w:val="nil"/>
               <w:left w:val="nil"/>
@@ -2683,7 +2689,7 @@
         </w:tc>
         <w:tc>
           <w:tcPr>
-            <w:tcW w:w="869" w:type="dxa"/>
+            <w:tcW w:w="992" w:type="dxa"/>
             <w:tcBorders>
               <w:top w:val="nil"/>
               <w:left w:val="single" w:sz="4" w:space="0" w:color="auto"/>
@@ -2711,7 +2717,7 @@
         </w:trPr>
         <w:tc>
           <w:tcPr>
-            <w:tcW w:w="472" w:type="dxa"/>
+            <w:tcW w:w="146" w:type="dxa"/>
             <w:vMerge w:val="restart"/>
             <w:tcBorders>
               <w:top w:val="nil"/>
@@ -2735,7 +2741,7 @@
         </w:tc>
         <w:tc>
           <w:tcPr>
-            <w:tcW w:w="6518" w:type="dxa"/>
+            <w:tcW w:w="6711" w:type="dxa"/>
             <w:gridSpan w:val="7"/>
             <w:tcBorders>
               <w:top w:val="single" w:sz="4" w:space="0" w:color="auto"/>
@@ -2773,11 +2779,35 @@
               </w:rPr>
               <w:t>Nombre y sello de la Empresa:</w:t>
             </w:r>
-          </w:p>
-        </w:tc>
-        <w:tc>
-          <w:tcPr>
-            <w:tcW w:w="6530" w:type="dxa"/>
+            <w:r>
+              <w:rPr>
+                <w:rFonts w:ascii="Times New Roman" w:eastAsia="Times New Roman" w:hAnsi="Times New Roman" w:cs="Times New Roman"/>
+                <w:b/>
+                <w:bCs/>
+                <w:color w:val="000000"/>
+                <w:sz w:val="18"/>
+                <w:szCs w:val="18"/>
+                <w:lang w:val="es-EC" w:eastAsia="es-EC"/>
+              </w:rPr>
+              <w:t xml:space="preserve"> </w:t>
+            </w:r>
+            <w:r>
+              <w:rPr>
+                <w:rFonts w:ascii="Times New Roman" w:eastAsia="Times New Roman" w:hAnsi="Times New Roman" w:cs="Times New Roman"/>
+                <w:b/>
+                <w:bCs/>
+                <w:color w:val="000000"/>
+                <w:sz w:val="18"/>
+                <w:szCs w:val="18"/>
+                <w:lang w:val="es-EC" w:eastAsia="es-EC"/>
+              </w:rPr>
+              <w:t>${empresa}</w:t>
+            </w:r>
+          </w:p>
+        </w:tc>
+        <w:tc>
+          <w:tcPr>
+            <w:tcW w:w="6963" w:type="dxa"/>
             <w:gridSpan w:val="8"/>
             <w:vMerge w:val="restart"/>
             <w:tcBorders>
@@ -2847,7 +2877,7 @@
         </w:tc>
         <w:tc>
           <w:tcPr>
-            <w:tcW w:w="869" w:type="dxa"/>
+            <w:tcW w:w="992" w:type="dxa"/>
             <w:tcBorders>
               <w:top w:val="single" w:sz="4" w:space="0" w:color="auto"/>
               <w:left w:val="single" w:sz="4" w:space="0" w:color="auto"/>
@@ -2877,7 +2907,7 @@
         </w:trPr>
         <w:tc>
           <w:tcPr>
-            <w:tcW w:w="472" w:type="dxa"/>
+            <w:tcW w:w="146" w:type="dxa"/>
             <w:vMerge/>
             <w:tcBorders>
               <w:right w:val="single" w:sz="4" w:space="0" w:color="auto"/>
@@ -2900,7 +2930,7 @@
         </w:tc>
         <w:tc>
           <w:tcPr>
-            <w:tcW w:w="6518" w:type="dxa"/>
+            <w:tcW w:w="6711" w:type="dxa"/>
             <w:gridSpan w:val="7"/>
             <w:tcBorders>
               <w:top w:val="single" w:sz="4" w:space="0" w:color="auto"/>
@@ -2937,11 +2967,23 @@
               </w:rPr>
               <w:t>Tutor Empresarial:</w:t>
             </w:r>
-          </w:p>
-        </w:tc>
-        <w:tc>
-          <w:tcPr>
-            <w:tcW w:w="6530" w:type="dxa"/>
+            <w:r>
+              <w:rPr>
+                <w:rFonts w:ascii="Times New Roman" w:eastAsia="Times New Roman" w:hAnsi="Times New Roman" w:cs="Times New Roman"/>
+                <w:b/>
+                <w:bCs/>
+                <w:color w:val="000000"/>
+                <w:sz w:val="18"/>
+                <w:szCs w:val="18"/>
+                <w:lang w:val="es-EC" w:eastAsia="es-EC"/>
+              </w:rPr>
+              <w:t xml:space="preserve"> ${tutor}</w:t>
+            </w:r>
+          </w:p>
+        </w:tc>
+        <w:tc>
+          <w:tcPr>
+            <w:tcW w:w="6963" w:type="dxa"/>
             <w:gridSpan w:val="8"/>
             <w:vMerge/>
             <w:tcBorders>
@@ -2970,7 +3012,7 @@
         </w:tc>
         <w:tc>
           <w:tcPr>
-            <w:tcW w:w="869" w:type="dxa"/>
+            <w:tcW w:w="992" w:type="dxa"/>
             <w:tcBorders>
               <w:left w:val="single" w:sz="4" w:space="0" w:color="auto"/>
               <w:right w:val="single" w:sz="4" w:space="0" w:color="auto"/>
@@ -3010,7 +3052,7 @@
         </w:trPr>
         <w:tc>
           <w:tcPr>
-            <w:tcW w:w="472" w:type="dxa"/>
+            <w:tcW w:w="146" w:type="dxa"/>
             <w:vMerge/>
             <w:tcBorders>
               <w:right w:val="single" w:sz="4" w:space="0" w:color="auto"/>
@@ -3033,7 +3075,7 @@
         </w:tc>
         <w:tc>
           <w:tcPr>
-            <w:tcW w:w="6518" w:type="dxa"/>
+            <w:tcW w:w="6711" w:type="dxa"/>
             <w:gridSpan w:val="7"/>
             <w:tcBorders>
               <w:top w:val="single" w:sz="4" w:space="0" w:color="auto"/>
@@ -3070,6 +3112,18 @@
               </w:rPr>
               <w:t xml:space="preserve">                                            ____________________</w:t>
             </w:r>
+            <w:r>
+              <w:rPr>
+                <w:rFonts w:ascii="Times New Roman" w:eastAsia="Times New Roman" w:hAnsi="Times New Roman" w:cs="Times New Roman"/>
+                <w:b/>
+                <w:bCs/>
+                <w:color w:val="000000"/>
+                <w:sz w:val="18"/>
+                <w:szCs w:val="18"/>
+                <w:lang w:val="es-EC" w:eastAsia="es-EC"/>
+              </w:rPr>
+              <w:t>_________</w:t>
+            </w:r>
           </w:p>
           <w:p>
             <w:pPr>
@@ -3101,7 +3155,7 @@
         </w:tc>
         <w:tc>
           <w:tcPr>
-            <w:tcW w:w="6530" w:type="dxa"/>
+            <w:tcW w:w="6963" w:type="dxa"/>
             <w:gridSpan w:val="8"/>
             <w:vMerge/>
             <w:tcBorders>
@@ -3130,7 +3184,7 @@
         </w:tc>
         <w:tc>
           <w:tcPr>
-            <w:tcW w:w="869" w:type="dxa"/>
+            <w:tcW w:w="992" w:type="dxa"/>
             <w:tcBorders>
               <w:left w:val="single" w:sz="4" w:space="0" w:color="auto"/>
               <w:bottom w:val="single" w:sz="4" w:space="0" w:color="auto"/>
@@ -3150,6 +3204,44 @@
                 <w:lang w:val="es-EC" w:eastAsia="es-EC"/>
               </w:rPr>
             </w:pPr>
+            <w:r>
+              <w:rPr>
+                <w:rFonts w:ascii="Times New Roman" w:eastAsia="Times New Roman" w:hAnsi="Times New Roman" w:cs="Times New Roman"/>
+                <w:b/>
+                <w:bCs/>
+                <w:color w:val="000000"/>
+                <w:sz w:val="18"/>
+                <w:szCs w:val="18"/>
+                <w:lang w:val="es-EC" w:eastAsia="es-EC"/>
+              </w:rPr>
+              <w:t>${</w:t>
+            </w:r>
+            <w:proofErr w:type="spellStart"/>
+            <w:r>
+              <w:rPr>
+                <w:rFonts w:ascii="Times New Roman" w:eastAsia="Times New Roman" w:hAnsi="Times New Roman" w:cs="Times New Roman"/>
+                <w:b/>
+                <w:bCs/>
+                <w:color w:val="000000"/>
+                <w:sz w:val="18"/>
+                <w:szCs w:val="18"/>
+                <w:lang w:val="es-EC" w:eastAsia="es-EC"/>
+              </w:rPr>
+              <w:t>t_mes</w:t>
+            </w:r>
+            <w:proofErr w:type="spellEnd"/>
+            <w:r>
+              <w:rPr>
+                <w:rFonts w:ascii="Times New Roman" w:eastAsia="Times New Roman" w:hAnsi="Times New Roman" w:cs="Times New Roman"/>
+                <w:b/>
+                <w:bCs/>
+                <w:color w:val="000000"/>
+                <w:sz w:val="18"/>
+                <w:szCs w:val="18"/>
+                <w:lang w:val="es-EC" w:eastAsia="es-EC"/>
+              </w:rPr>
+              <w:t>}</w:t>
+            </w:r>
           </w:p>
         </w:tc>
       </w:tr>
@@ -3159,7 +3251,7 @@
         </w:trPr>
         <w:tc>
           <w:tcPr>
-            <w:tcW w:w="472" w:type="dxa"/>
+            <w:tcW w:w="146" w:type="dxa"/>
             <w:vMerge/>
             <w:tcBorders>
               <w:right w:val="single" w:sz="4" w:space="0" w:color="auto"/>
@@ -3188,91 +3280,6 @@
               <w:left w:val="single" w:sz="4" w:space="0" w:color="auto"/>
               <w:bottom w:val="single" w:sz="4" w:space="0" w:color="auto"/>
               <w:right w:val="single" w:sz="4" w:space="0" w:color="auto"/>
-            </w:tcBorders>
-            <w:shd w:val="clear" w:color="auto" w:fill="auto"/>
-            <w:noWrap/>
-            <w:vAlign w:val="bottom"/>
-            <w:hideMark/>
-          </w:tcPr>
-          <w:p>
-            <w:pPr>
-              <w:spacing w:after="0" w:line="240" w:lineRule="auto"/>
-              <w:rPr>
-                <w:rFonts w:ascii="Times New Roman" w:eastAsia="Times New Roman" w:hAnsi="Times New Roman" w:cs="Times New Roman"/>
-                <w:b/>
-                <w:bCs/>
-                <w:color w:val="000000"/>
-                <w:sz w:val="18"/>
-                <w:szCs w:val="18"/>
-                <w:lang w:val="es-EC" w:eastAsia="es-EC"/>
-              </w:rPr>
-            </w:pPr>
-            <w:r>
-              <w:rPr>
-                <w:rFonts w:ascii="Times New Roman" w:eastAsia="Times New Roman" w:hAnsi="Times New Roman" w:cs="Times New Roman"/>
-                <w:b/>
-                <w:bCs/>
-                <w:color w:val="000000"/>
-                <w:sz w:val="18"/>
-                <w:szCs w:val="18"/>
-                <w:lang w:val="es-EC" w:eastAsia="es-EC"/>
-              </w:rPr>
-              <w:t>Cargo:</w:t>
-            </w:r>
-          </w:p>
-        </w:tc>
-        <w:tc>
-          <w:tcPr>
-            <w:tcW w:w="4849" w:type="dxa"/>
-            <w:gridSpan w:val="6"/>
-            <w:tcBorders>
-              <w:top w:val="single" w:sz="4" w:space="0" w:color="auto"/>
-              <w:left w:val="single" w:sz="4" w:space="0" w:color="auto"/>
-              <w:bottom w:val="single" w:sz="4" w:space="0" w:color="auto"/>
-              <w:right w:val="single" w:sz="4" w:space="0" w:color="auto"/>
-            </w:tcBorders>
-            <w:shd w:val="clear" w:color="auto" w:fill="auto"/>
-            <w:noWrap/>
-            <w:vAlign w:val="bottom"/>
-            <w:hideMark/>
-          </w:tcPr>
-          <w:p>
-            <w:pPr>
-              <w:spacing w:after="0" w:line="240" w:lineRule="auto"/>
-              <w:jc w:val="center"/>
-              <w:rPr>
-                <w:rFonts w:ascii="Times New Roman" w:eastAsia="Times New Roman" w:hAnsi="Times New Roman" w:cs="Times New Roman"/>
-                <w:b/>
-                <w:bCs/>
-                <w:color w:val="000000"/>
-                <w:sz w:val="18"/>
-                <w:szCs w:val="18"/>
-                <w:lang w:val="es-EC" w:eastAsia="es-EC"/>
-              </w:rPr>
-            </w:pPr>
-            <w:r>
-              <w:rPr>
-                <w:rFonts w:ascii="Times New Roman" w:eastAsia="Times New Roman" w:hAnsi="Times New Roman" w:cs="Times New Roman"/>
-                <w:b/>
-                <w:bCs/>
-                <w:color w:val="000000"/>
-                <w:sz w:val="18"/>
-                <w:szCs w:val="18"/>
-                <w:lang w:val="es-EC" w:eastAsia="es-EC"/>
-              </w:rPr>
-              <w:t> </w:t>
-            </w:r>
-          </w:p>
-        </w:tc>
-        <w:tc>
-          <w:tcPr>
-            <w:tcW w:w="6530" w:type="dxa"/>
-            <w:gridSpan w:val="8"/>
-            <w:tcBorders>
-              <w:top w:val="single" w:sz="4" w:space="0" w:color="auto"/>
-              <w:left w:val="single" w:sz="4" w:space="0" w:color="auto"/>
-              <w:bottom w:val="single" w:sz="4" w:space="0" w:color="auto"/>
-              <w:right w:val="single" w:sz="4" w:space="0" w:color="000000"/>
             </w:tcBorders>
             <w:shd w:val="clear" w:color="auto" w:fill="auto"/>
             <w:noWrap/>
@@ -3282,6 +3289,90 @@
           <w:p>
             <w:pPr>
               <w:spacing w:after="0" w:line="240" w:lineRule="auto"/>
+              <w:rPr>
+                <w:rFonts w:ascii="Times New Roman" w:eastAsia="Times New Roman" w:hAnsi="Times New Roman" w:cs="Times New Roman"/>
+                <w:b/>
+                <w:bCs/>
+                <w:color w:val="000000"/>
+                <w:sz w:val="18"/>
+                <w:szCs w:val="18"/>
+                <w:lang w:val="es-EC" w:eastAsia="es-EC"/>
+              </w:rPr>
+            </w:pPr>
+            <w:r>
+              <w:rPr>
+                <w:rFonts w:ascii="Times New Roman" w:eastAsia="Times New Roman" w:hAnsi="Times New Roman" w:cs="Times New Roman"/>
+                <w:b/>
+                <w:bCs/>
+                <w:color w:val="000000"/>
+                <w:sz w:val="18"/>
+                <w:szCs w:val="18"/>
+                <w:lang w:val="es-EC" w:eastAsia="es-EC"/>
+              </w:rPr>
+              <w:t>Cargo:</w:t>
+            </w:r>
+          </w:p>
+        </w:tc>
+        <w:tc>
+          <w:tcPr>
+            <w:tcW w:w="5042" w:type="dxa"/>
+            <w:gridSpan w:val="6"/>
+            <w:tcBorders>
+              <w:top w:val="single" w:sz="4" w:space="0" w:color="auto"/>
+              <w:left w:val="single" w:sz="4" w:space="0" w:color="auto"/>
+              <w:bottom w:val="single" w:sz="4" w:space="0" w:color="auto"/>
+              <w:right w:val="single" w:sz="4" w:space="0" w:color="auto"/>
+            </w:tcBorders>
+            <w:shd w:val="clear" w:color="auto" w:fill="auto"/>
+            <w:noWrap/>
+            <w:vAlign w:val="center"/>
+            <w:hideMark/>
+          </w:tcPr>
+          <w:p>
+            <w:pPr>
+              <w:spacing w:after="0" w:line="240" w:lineRule="auto"/>
+              <w:rPr>
+                <w:rFonts w:ascii="Times New Roman" w:eastAsia="Times New Roman" w:hAnsi="Times New Roman" w:cs="Times New Roman"/>
+                <w:b/>
+                <w:bCs/>
+                <w:color w:val="000000"/>
+                <w:sz w:val="18"/>
+                <w:szCs w:val="18"/>
+                <w:lang w:val="es-EC" w:eastAsia="es-EC"/>
+              </w:rPr>
+            </w:pPr>
+            <w:r>
+              <w:rPr>
+                <w:rFonts w:ascii="Times New Roman" w:eastAsia="Times New Roman" w:hAnsi="Times New Roman" w:cs="Times New Roman"/>
+                <w:b/>
+                <w:bCs/>
+                <w:color w:val="000000"/>
+                <w:sz w:val="18"/>
+                <w:szCs w:val="18"/>
+                <w:lang w:val="es-EC" w:eastAsia="es-EC"/>
+              </w:rPr>
+              <w:t>${cargo}</w:t>
+            </w:r>
+          </w:p>
+        </w:tc>
+        <w:tc>
+          <w:tcPr>
+            <w:tcW w:w="6963" w:type="dxa"/>
+            <w:gridSpan w:val="8"/>
+            <w:tcBorders>
+              <w:top w:val="single" w:sz="4" w:space="0" w:color="auto"/>
+              <w:left w:val="single" w:sz="4" w:space="0" w:color="auto"/>
+              <w:bottom w:val="single" w:sz="4" w:space="0" w:color="auto"/>
+              <w:right w:val="single" w:sz="4" w:space="0" w:color="000000"/>
+            </w:tcBorders>
+            <w:shd w:val="clear" w:color="auto" w:fill="auto"/>
+            <w:noWrap/>
+            <w:vAlign w:val="center"/>
+            <w:hideMark/>
+          </w:tcPr>
+          <w:p>
+            <w:pPr>
+              <w:spacing w:after="0" w:line="240" w:lineRule="auto"/>
               <w:jc w:val="center"/>
               <w:rPr>
                 <w:rFonts w:ascii="Times New Roman" w:eastAsia="Times New Roman" w:hAnsi="Times New Roman" w:cs="Times New Roman"/>
@@ -3309,7 +3400,7 @@
         </w:tc>
         <w:tc>
           <w:tcPr>
-            <w:tcW w:w="869" w:type="dxa"/>
+            <w:tcW w:w="992" w:type="dxa"/>
             <w:tcBorders>
               <w:top w:val="single" w:sz="4" w:space="0" w:color="auto"/>
               <w:left w:val="nil"/>
@@ -3337,11 +3428,14 @@
     </w:tbl>
     <w:p>
       <w:pPr>
-        <w:pStyle w:val="Encabezado"/>
+        <w:spacing w:after="0"/>
+        <w:ind w:right="202"/>
       </w:pPr>
     </w:p>
-    <w:p/>
     <w:p>
+      <w:pPr>
+        <w:spacing w:after="0"/>
+      </w:pPr>
       <w:r>
         <w:t>${/</w:t>
       </w:r>
@@ -3358,7 +3452,7 @@
       <w:footerReference w:type="default" r:id="rId10"/>
       <w:headerReference w:type="first" r:id="rId11"/>
       <w:pgSz w:w="15840" w:h="12240" w:orient="landscape"/>
-      <w:pgMar w:top="2127" w:right="1440" w:bottom="1440" w:left="1440" w:header="706" w:footer="709" w:gutter="0"/>
+      <w:pgMar w:top="2127" w:right="1381" w:bottom="1440" w:left="1440" w:header="706" w:footer="709" w:gutter="0"/>
       <w:cols w:space="708"/>
       <w:docGrid w:linePitch="360"/>
     </w:sectPr>
@@ -3438,7 +3532,7 @@
         <wp:inline distT="0" distB="0" distL="0" distR="0" wp14:anchorId="4CD979BB" wp14:editId="2662CF41">
           <wp:extent cx="497712" cy="497712"/>
           <wp:effectExtent l="0" t="0" r="0" b="0"/>
-          <wp:docPr id="3" name="Imagen 3"/>
+          <wp:docPr id="108" name="Imagen 108"/>
           <wp:cNvGraphicFramePr>
             <a:graphicFrameLocks xmlns:a="http://schemas.openxmlformats.org/drawingml/2006/main" noChangeAspect="1"/>
           </wp:cNvGraphicFramePr>
@@ -3630,7 +3724,7 @@
               <wp:inline distT="0" distB="0" distL="0" distR="0" wp14:anchorId="4B46A42D" wp14:editId="49A19531">
                 <wp:extent cx="1733550" cy="392048"/>
                 <wp:effectExtent l="0" t="0" r="0" b="8255"/>
-                <wp:docPr id="1" name="Imagen 1"/>
+                <wp:docPr id="105" name="Imagen 105"/>
                 <wp:cNvGraphicFramePr>
                   <a:graphicFrameLocks xmlns:a="http://schemas.openxmlformats.org/drawingml/2006/main" noChangeAspect="1"/>
                 </wp:cNvGraphicFramePr>
@@ -3731,7 +3825,7 @@
               <w:lang w:val="es-EC" w:eastAsia="es-EC"/>
             </w:rPr>
             <w:drawing>
-              <wp:anchor distT="0" distB="0" distL="114300" distR="114300" simplePos="0" relativeHeight="251657216" behindDoc="1" locked="0" layoutInCell="1" allowOverlap="1" wp14:anchorId="76F1033F" wp14:editId="56E559C2">
+              <wp:anchor distT="0" distB="0" distL="114300" distR="114300" simplePos="0" relativeHeight="251659264" behindDoc="1" locked="0" layoutInCell="1" allowOverlap="1" wp14:anchorId="76F1033F" wp14:editId="56E559C2">
                 <wp:simplePos x="0" y="0"/>
                 <wp:positionH relativeFrom="column">
                   <wp:posOffset>192709</wp:posOffset>
@@ -3742,7 +3836,7 @@
                 <wp:extent cx="1367790" cy="876024"/>
                 <wp:effectExtent l="0" t="0" r="3810" b="635"/>
                 <wp:wrapNone/>
-                <wp:docPr id="2" name="Imagen 2"/>
+                <wp:docPr id="106" name="Imagen 106"/>
                 <wp:cNvGraphicFramePr>
                   <a:graphicFrameLocks xmlns:a="http://schemas.openxmlformats.org/drawingml/2006/main" noChangeAspect="1"/>
                 </wp:cNvGraphicFramePr>
@@ -3961,7 +4055,7 @@
         <w:noProof/>
       </w:rPr>
       <w:drawing>
-        <wp:anchor distT="0" distB="0" distL="114300" distR="114300" simplePos="0" relativeHeight="251656192" behindDoc="1" locked="0" layoutInCell="0" allowOverlap="1" wp14:anchorId="70FB2C5B" wp14:editId="37B142F7">
+        <wp:anchor distT="0" distB="0" distL="114300" distR="114300" simplePos="0" relativeHeight="251657216" behindDoc="1" locked="0" layoutInCell="0" allowOverlap="1" wp14:anchorId="70FB2C5B" wp14:editId="37B142F7">
           <wp:simplePos x="0" y="0"/>
           <wp:positionH relativeFrom="margin">
             <wp:posOffset>6967182</wp:posOffset>
@@ -3972,7 +4066,7 @@
           <wp:extent cx="2162317" cy="7723960"/>
           <wp:effectExtent l="0" t="0" r="9525" b="0"/>
           <wp:wrapNone/>
-          <wp:docPr id="4" name="Imagen 4" descr="Icono&#10;&#10;Descripción generada automáticamente"/>
+          <wp:docPr id="107" name="Imagen 107" descr="Icono&#10;&#10;Descripción generada automáticamente"/>
           <wp:cNvGraphicFramePr>
             <a:graphicFrameLocks xmlns:a="http://schemas.openxmlformats.org/drawingml/2006/main" noChangeAspect="1"/>
           </wp:cNvGraphicFramePr>
